--- a/Files/BugReport.docx
+++ b/Files/BugReport.docx
@@ -108,7 +108,10 @@
         <w:t xml:space="preserve">Окружение: </w:t>
       </w:r>
       <w:r>
-        <w:t>Приложение.</w:t>
+        <w:t>Приложение</w:t>
+      </w:r>
+      <w:r>
+        <w:t>, форма студента.</w:t>
       </w:r>
     </w:p>
     <w:p>
@@ -352,53 +355,40 @@
           <w:b/>
           <w:bCs/>
         </w:rPr>
-        <w:t>Шаги воспроизведения:</w:t>
-      </w:r>
-      <w:r>
-        <w:rPr>
-          <w:b/>
-          <w:bCs/>
-        </w:rPr>
+        <w:t xml:space="preserve">Шаги воспроизведения: </w:t>
+      </w:r>
+      <w:r>
+        <w:t xml:space="preserve">Логинимся как студент ( логин </w:t>
+      </w:r>
+      <w:r>
+        <w:rPr>
+          <w:lang w:val="en-US"/>
+        </w:rPr>
+        <w:t>user</w:t>
+      </w:r>
+      <w:r>
         <w:t xml:space="preserve"> </w:t>
       </w:r>
       <w:r>
-        <w:t xml:space="preserve">Логинимся как студент ( логин </w:t>
+        <w:t>пароль 123)</w:t>
+      </w:r>
+      <w:r>
+        <w:t xml:space="preserve"> </w:t>
+      </w:r>
+      <w:r>
+        <w:t xml:space="preserve">или как админ (логин </w:t>
       </w:r>
       <w:r>
         <w:rPr>
           <w:lang w:val="en-US"/>
         </w:rPr>
-        <w:t>user</w:t>
+        <w:t>admin</w:t>
       </w:r>
       <w:r>
         <w:t xml:space="preserve"> </w:t>
       </w:r>
       <w:r>
-        <w:t>пароль 123)</w:t>
-      </w:r>
-      <w:r>
-        <w:t xml:space="preserve"> </w:t>
-      </w:r>
-      <w:r>
-        <w:t>или как админ (</w:t>
-      </w:r>
-      <w:r>
-        <w:t xml:space="preserve">логин </w:t>
-      </w:r>
-      <w:r>
-        <w:rPr>
-          <w:lang w:val="en-US"/>
-        </w:rPr>
-        <w:t>admin</w:t>
-      </w:r>
-      <w:r>
-        <w:t xml:space="preserve"> </w:t>
-      </w:r>
-      <w:r>
-        <w:t>пароль 123</w:t>
-      </w:r>
-      <w:r>
-        <w:t>) , пробуем закрыть программу через крест сверху справа.</w:t>
+        <w:t>пароль 123) , пробуем закрыть программу через крест сверху справа.</w:t>
       </w:r>
     </w:p>
     <w:p>
@@ -419,14 +409,7 @@
           <w:b/>
           <w:bCs/>
         </w:rPr>
-        <w:t>Ожидаемый результат:</w:t>
-      </w:r>
-      <w:r>
-        <w:rPr>
-          <w:b/>
-          <w:bCs/>
-        </w:rPr>
-        <w:t xml:space="preserve"> </w:t>
+        <w:t xml:space="preserve">Ожидаемый результат: </w:t>
       </w:r>
       <w:r>
         <w:t>Сообщение о том хочет ли пользователь действительно выйти, если да прекратить работу программы , если нет продолжить работу.</w:t>
@@ -438,14 +421,7 @@
           <w:b/>
           <w:bCs/>
         </w:rPr>
-        <w:t>Окружение:</w:t>
-      </w:r>
-      <w:r>
-        <w:rPr>
-          <w:b/>
-          <w:bCs/>
-        </w:rPr>
-        <w:t xml:space="preserve"> </w:t>
+        <w:t xml:space="preserve">Окружение: </w:t>
       </w:r>
       <w:r>
         <w:t>Приложение.</w:t>
@@ -629,14 +605,12 @@
       <w:r>
         <w:t>.</w:t>
       </w:r>
-      <w:proofErr w:type="spellStart"/>
       <w:r>
         <w:rPr>
           <w:lang w:val="en-US"/>
         </w:rPr>
         <w:t>NullReferenceException</w:t>
       </w:r>
-      <w:proofErr w:type="spellEnd"/>
       <w:r>
         <w:t xml:space="preserve">: </w:t>
       </w:r>
@@ -668,10 +642,7 @@
         <w:t xml:space="preserve"> </w:t>
       </w:r>
       <w:r>
-        <w:t>пароль 123) ,</w:t>
-      </w:r>
-      <w:r>
-        <w:t xml:space="preserve"> нажимаем на редактирование уч.групп/редактирование расписания/проставление оценок , выбираем пустую строчку и нажимаем кнопку редактировать</w:t>
+        <w:t>пароль 123) , нажимаем на редактирование уч.групп/редактирование расписания/проставление оценок , выбираем пустую строчку и нажимаем кнопку редактировать</w:t>
       </w:r>
       <w:r>
         <w:t>/удалить.</w:t>
@@ -686,10 +657,7 @@
         <w:t xml:space="preserve">Фактический результат:  </w:t>
       </w:r>
       <w:r>
-        <w:t>С</w:t>
-      </w:r>
-      <w:r>
-        <w:t xml:space="preserve">рабатывает исключение </w:t>
+        <w:t xml:space="preserve">Срабатывает исключение </w:t>
       </w:r>
       <w:r>
         <w:rPr>
@@ -700,19 +668,35 @@
       <w:r>
         <w:t>.</w:t>
       </w:r>
-      <w:proofErr w:type="spellStart"/>
       <w:r>
         <w:rPr>
           <w:lang w:val="en-US"/>
         </w:rPr>
         <w:t>NullReferenceException</w:t>
       </w:r>
-      <w:proofErr w:type="spellEnd"/>
       <w:r>
         <w:t xml:space="preserve">: </w:t>
       </w:r>
       <w:r>
-        <w:t>«Ссылка на объект не указывает на экземпляр объекта»</w:t>
+        <w:t>«Ссылка на объект не указывает на экземпляр объекта».</w:t>
+      </w:r>
+    </w:p>
+    <w:p>
+      <w:r>
+        <w:rPr>
+          <w:b/>
+          <w:bCs/>
+        </w:rPr>
+        <w:t xml:space="preserve">Ожидаемый результат: </w:t>
+      </w:r>
+      <w:r>
+        <w:t xml:space="preserve"> Сообщение о том что пустую строку редактировать</w:t>
+      </w:r>
+      <w:r>
+        <w:t>/</w:t>
+      </w:r>
+      <w:r>
+        <w:t>удалить нельзя</w:t>
       </w:r>
       <w:r>
         <w:t>.</w:t>
@@ -724,31 +708,13 @@
           <w:b/>
           <w:bCs/>
         </w:rPr>
-        <w:t xml:space="preserve">Ожидаемый результат: </w:t>
-      </w:r>
-      <w:r>
-        <w:t xml:space="preserve"> Сообщение о том что пустую строку редактировать</w:t>
-      </w:r>
-      <w:r>
-        <w:t>/</w:t>
-      </w:r>
-      <w:r>
-        <w:t>удалить нельзя</w:t>
-      </w:r>
-      <w:r>
-        <w:t>.</w:t>
-      </w:r>
-    </w:p>
-    <w:p>
-      <w:r>
-        <w:rPr>
-          <w:b/>
-          <w:bCs/>
-        </w:rPr>
         <w:t xml:space="preserve">Окружение: </w:t>
       </w:r>
       <w:r>
-        <w:t>Приложение, админ.</w:t>
+        <w:t xml:space="preserve">Приложение, </w:t>
+      </w:r>
+      <w:r>
+        <w:t>форма администратора.</w:t>
       </w:r>
     </w:p>
     <w:p>
@@ -1107,13 +1073,7 @@
         <w:t xml:space="preserve">Заголовок: </w:t>
       </w:r>
       <w:r>
-        <w:t xml:space="preserve">При попытке изменить дату на некорректную </w:t>
-      </w:r>
-      <w:r>
-        <w:t xml:space="preserve">за админа </w:t>
-      </w:r>
-      <w:r>
-        <w:t>в самой таблице проставления оценок</w:t>
+        <w:t>При попытке изменить дату на некорректную за админа в самой таблице проставления оценок</w:t>
       </w:r>
       <w:r>
         <w:t xml:space="preserve"> </w:t>
@@ -1121,14 +1081,12 @@
       <w:r>
         <w:t xml:space="preserve">вылезает окно сообщения об ошибке </w:t>
       </w:r>
-      <w:proofErr w:type="spellStart"/>
       <w:r>
         <w:rPr>
           <w:lang w:val="en-US"/>
         </w:rPr>
         <w:t>DataGridView</w:t>
       </w:r>
-      <w:proofErr w:type="spellEnd"/>
       <w:r>
         <w:t xml:space="preserve"> </w:t>
       </w:r>
@@ -1157,10 +1115,7 @@
         <w:t xml:space="preserve"> </w:t>
       </w:r>
       <w:r>
-        <w:t xml:space="preserve">пароль 123) , нажимаем на </w:t>
-      </w:r>
-      <w:r>
-        <w:t>Проставление оценок, нажимаем на клетку с датой в таблице и меняем/изменяем дату на некорректную ( например 123) , нажмаем редактировать.</w:t>
+        <w:t>пароль 123) , нажимаем на Проставление оценок, нажимаем на клетку с датой в таблице и меняем/изменяем дату на некорректную ( например 123) , нажмаем редактировать.</w:t>
       </w:r>
     </w:p>
     <w:p>
@@ -1172,19 +1127,14 @@
         <w:t xml:space="preserve">Фактический результат:  </w:t>
       </w:r>
       <w:r>
-        <w:t>О</w:t>
-      </w:r>
-      <w:r>
-        <w:t xml:space="preserve">кно сообщения об ошибке </w:t>
-      </w:r>
-      <w:proofErr w:type="spellStart"/>
+        <w:t xml:space="preserve">Окно сообщения об ошибке </w:t>
+      </w:r>
       <w:r>
         <w:rPr>
           <w:lang w:val="en-US"/>
         </w:rPr>
         <w:t>DataGridView</w:t>
       </w:r>
-      <w:proofErr w:type="spellEnd"/>
       <w:r>
         <w:t xml:space="preserve"> </w:t>
       </w:r>
@@ -1213,7 +1163,10 @@
         <w:t xml:space="preserve">Окружение: </w:t>
       </w:r>
       <w:r>
-        <w:t>Приложение.</w:t>
+        <w:t>Приложение</w:t>
+      </w:r>
+      <w:r>
+        <w:t>, форма администратора.</w:t>
       </w:r>
     </w:p>
     <w:p>
@@ -1447,10 +1400,7 @@
         <w:t xml:space="preserve"> </w:t>
       </w:r>
       <w:r>
-        <w:t>пароль 123) , нажимаем на Проставление оценок, нажмаем редактирование уч.групп/редактирование расписания/проставление оценок</w:t>
-      </w:r>
-      <w:r>
-        <w:t>, вводим данные в поля для ввода, выбираем строчку , которую хотим изменить , нажимаем редактировать</w:t>
+        <w:t>пароль 123) , нажимаем на Проставление оценок, нажмаем редактирование уч.групп/редактирование расписания/проставление оценок, вводим данные в поля для ввода, выбираем строчку , которую хотим изменить , нажимаем редактировать</w:t>
       </w:r>
     </w:p>
     <w:p>
@@ -1501,7 +1451,7 @@
         <w:t xml:space="preserve">Окружение: </w:t>
       </w:r>
       <w:r>
-        <w:t>Приложение, админ.</w:t>
+        <w:t>Приложение, форма администратора.</w:t>
       </w:r>
     </w:p>
     <w:p>
@@ -1774,10 +1724,7 @@
         <w:t xml:space="preserve">Поле: </w:t>
       </w:r>
       <w:r>
-        <w:t>Ф</w:t>
-      </w:r>
-      <w:r>
-        <w:t>ункционал.</w:t>
+        <w:t>Функционал.</w:t>
       </w:r>
     </w:p>
     <w:p>
@@ -1808,35 +1755,27 @@
       </w:r>
     </w:p>
     <w:p>
-      <w:pPr>
+      <w:r>
+        <w:rPr>
+          <w:b/>
+          <w:bCs/>
+        </w:rPr>
+        <w:t xml:space="preserve">Шаги воспроизведения: </w:t>
+      </w:r>
+      <w:r>
+        <w:t xml:space="preserve">Логинимся как как админ (логин </w:t>
+      </w:r>
+      <w:r>
         <w:rPr>
           <w:lang w:val="en-US"/>
         </w:rPr>
-      </w:pPr>
-      <w:r>
-        <w:rPr>
-          <w:b/>
-          <w:bCs/>
-        </w:rPr>
-        <w:t xml:space="preserve">Шаги воспроизведения: </w:t>
-      </w:r>
-      <w:r>
-        <w:t xml:space="preserve">Логинимся как как админ (логин </w:t>
-      </w:r>
-      <w:r>
-        <w:rPr>
-          <w:lang w:val="en-US"/>
-        </w:rPr>
         <w:t>admin</w:t>
       </w:r>
       <w:r>
         <w:t xml:space="preserve"> </w:t>
       </w:r>
       <w:r>
-        <w:t xml:space="preserve">пароль 123) , нажмаем редактирование расписания, </w:t>
-      </w:r>
-      <w:r>
-        <w:t>вводим в поля справа номер группы, время и предмет.</w:t>
+        <w:t>пароль 123) , нажмаем редактирование расписания, вводим в поля справа номер группы, время и предмет.</w:t>
       </w:r>
     </w:p>
     <w:p>
@@ -1860,10 +1799,7 @@
         <w:t xml:space="preserve">Ожидаемый результат: </w:t>
       </w:r>
       <w:r>
-        <w:t xml:space="preserve">Возможность выбора фиксированных значений </w:t>
-      </w:r>
-      <w:r>
-        <w:t>номера группы, времени и предмета.</w:t>
+        <w:t>Возможность выбора фиксированных значений номера группы, времени и предмета.</w:t>
       </w:r>
     </w:p>
     <w:p>
@@ -1875,7 +1811,7 @@
         <w:t xml:space="preserve">Окружение: </w:t>
       </w:r>
       <w:r>
-        <w:t>Приложение, админ.</w:t>
+        <w:t>Приложение, форма администратора.</w:t>
       </w:r>
     </w:p>
     <w:p>
@@ -2161,16 +2097,7 @@
         <w:t xml:space="preserve"> </w:t>
       </w:r>
       <w:r>
-        <w:t xml:space="preserve">пароль 123) , нажмаем </w:t>
-      </w:r>
-      <w:r>
-        <w:t>Проставление баллов</w:t>
-      </w:r>
-      <w:r>
-        <w:t xml:space="preserve">, </w:t>
-      </w:r>
-      <w:r>
-        <w:t xml:space="preserve">вводим все данные в поля, </w:t>
+        <w:t xml:space="preserve">пароль 123) , нажмаем Проставление баллов, вводим все данные в поля, </w:t>
       </w:r>
       <w:r>
         <w:t>выбираем пустую строку, нажимаем добавить.</w:t>
@@ -2212,7 +2139,7 @@
         <w:t xml:space="preserve">Окружение: </w:t>
       </w:r>
       <w:r>
-        <w:t>Приложение, админ.</w:t>
+        <w:t>Приложение, форма администратора.</w:t>
       </w:r>
     </w:p>
     <w:p>
@@ -2852,6 +2779,7 @@
   <w:style w:type="character" w:default="1" w:styleId="DefaultParagraphFont">
     <w:name w:val="Default Paragraph Font"/>
     <w:uiPriority w:val="1"/>
+    <w:semiHidden/>
     <w:unhideWhenUsed/>
   </w:style>
   <w:style w:type="table" w:default="1" w:styleId="TableNormal">
